--- a/HALB Fund Prospectus.docx
+++ b/HALB Fund Prospectus.docx
@@ -3269,7 +3269,7 @@
             <w:sz w:val="24"/>
             <w:szCs w:val="24"/>
           </w:rPr>
-          <w:t>https://jhkersting.github.io/halb-fund/</w:t>
+          <w:t>https://jhkerstin</w:t>
         </w:r>
         <w:r>
           <w:rPr>
@@ -3280,7 +3280,7 @@
             <w:sz w:val="24"/>
             <w:szCs w:val="24"/>
           </w:rPr>
-          <w:t>final/2001/mkt-rf-alp</w:t>
+          <w:t>g</w:t>
         </w:r>
         <w:r>
           <w:rPr>
@@ -3291,7 +3291,7 @@
             <w:sz w:val="24"/>
             <w:szCs w:val="24"/>
           </w:rPr>
-          <w:t>h</w:t>
+          <w:t>.github.io/halb-f</w:t>
         </w:r>
         <w:r>
           <w:rPr>
@@ -3302,7 +3302,51 @@
             <w:sz w:val="24"/>
             <w:szCs w:val="24"/>
           </w:rPr>
-          <w:t>a/portfolio-clean.</w:t>
+          <w:t>u</w:t>
+        </w:r>
+        <w:r>
+          <w:rPr>
+            <w:rStyle w:val="Hyperlink"/>
+            <w:rFonts w:ascii="SF COMPACT LIGHT" w:hAnsi="SF COMPACT LIGHT"/>
+            <w:i w:val="0"/>
+            <w:iCs w:val="0"/>
+            <w:sz w:val="24"/>
+            <w:szCs w:val="24"/>
+          </w:rPr>
+          <w:t>nd/</w:t>
+        </w:r>
+        <w:r>
+          <w:rPr>
+            <w:rStyle w:val="Hyperlink"/>
+            <w:rFonts w:ascii="SF COMPACT LIGHT" w:hAnsi="SF COMPACT LIGHT"/>
+            <w:i w:val="0"/>
+            <w:iCs w:val="0"/>
+            <w:sz w:val="24"/>
+            <w:szCs w:val="24"/>
+          </w:rPr>
+          <w:t>final/2</w:t>
+        </w:r>
+        <w:r>
+          <w:rPr>
+            <w:rStyle w:val="Hyperlink"/>
+            <w:rFonts w:ascii="SF COMPACT LIGHT" w:hAnsi="SF COMPACT LIGHT"/>
+            <w:i w:val="0"/>
+            <w:iCs w:val="0"/>
+            <w:sz w:val="24"/>
+            <w:szCs w:val="24"/>
+          </w:rPr>
+          <w:t>0</w:t>
+        </w:r>
+        <w:r>
+          <w:rPr>
+            <w:rStyle w:val="Hyperlink"/>
+            <w:rFonts w:ascii="SF COMPACT LIGHT" w:hAnsi="SF COMPACT LIGHT"/>
+            <w:i w:val="0"/>
+            <w:iCs w:val="0"/>
+            <w:sz w:val="24"/>
+            <w:szCs w:val="24"/>
+          </w:rPr>
+          <w:t>01/portfolio-clean.</w:t>
         </w:r>
         <w:r>
           <w:rPr>
